--- a/udagram-finalproject-submission/Final Project- Refactor Udagram App into Microservices and Deploy.docx
+++ b/udagram-finalproject-submission/Final Project- Refactor Udagram App into Microservices and Deploy.docx
@@ -99,8 +99,6 @@
         </w:rPr>
         <w:t xml:space="preserve">code </w:t>
       </w:r>
-      <w:bookmarkStart w:id="0" w:name="_GoBack"/>
-      <w:bookmarkEnd w:id="0"/>
       <w:r>
         <w:rPr>
           <w:color w:val="000000" w:themeColor="text1"/>
@@ -2435,29 +2433,7 @@
                 <w:sz w:val="24"/>
                 <w:szCs w:val="24"/>
               </w:rPr>
-              <w:t>Completed – Screen</w:t>
-            </w:r>
-            <w:r>
-              <w:rPr>
-                <w:rFonts w:cstheme="minorHAnsi"/>
-                <w:b/>
-                <w:i/>
-                <w:color w:val="FF0000"/>
-                <w:sz w:val="24"/>
-                <w:szCs w:val="24"/>
-              </w:rPr>
-              <w:t xml:space="preserve">shot </w:t>
-            </w:r>
-            <w:r>
-              <w:rPr>
-                <w:rFonts w:cstheme="minorHAnsi"/>
-                <w:b/>
-                <w:i/>
-                <w:color w:val="FF0000"/>
-                <w:sz w:val="24"/>
-                <w:szCs w:val="24"/>
-              </w:rPr>
-              <w:t>below</w:t>
+              <w:t>Completed – Screenshot below</w:t>
             </w:r>
           </w:p>
           <w:p>
@@ -3105,6 +3081,18 @@
         </w:rPr>
         <w:t xml:space="preserve"> for backend-feed</w:t>
       </w:r>
+      <w:r>
+        <w:rPr>
+          <w:b/>
+          <w:i/>
+          <w:color w:val="FF0000"/>
+          <w:sz w:val="20"/>
+          <w:szCs w:val="20"/>
+        </w:rPr>
+        <w:t xml:space="preserve"> – Updated based on review feedback</w:t>
+      </w:r>
+      <w:bookmarkStart w:id="0" w:name="_GoBack"/>
+      <w:bookmarkEnd w:id="0"/>
     </w:p>
     <w:p>
       <w:pPr>
@@ -3122,10 +3110,10 @@
           <w:noProof/>
         </w:rPr>
         <w:drawing>
-          <wp:inline distT="0" distB="0" distL="0" distR="0" wp14:anchorId="31996C66" wp14:editId="13BD4E6E">
-            <wp:extent cx="5943600" cy="2468245"/>
-            <wp:effectExtent l="0" t="0" r="0" b="8255"/>
-            <wp:docPr id="14" name="Picture 14"/>
+          <wp:inline distT="0" distB="0" distL="0" distR="0" wp14:anchorId="0588C23F" wp14:editId="230CA8CD">
+            <wp:extent cx="5943600" cy="2873829"/>
+            <wp:effectExtent l="0" t="0" r="0" b="3175"/>
+            <wp:docPr id="1" name="Picture 1"/>
             <wp:cNvGraphicFramePr>
               <a:graphicFrameLocks xmlns:a="http://schemas.openxmlformats.org/drawingml/2006/main" noChangeAspect="1"/>
             </wp:cNvGraphicFramePr>
@@ -3145,7 +3133,7 @@
                   <pic:spPr>
                     <a:xfrm>
                       <a:off x="0" y="0"/>
-                      <a:ext cx="5943600" cy="2468245"/>
+                      <a:ext cx="5969568" cy="2886385"/>
                     </a:xfrm>
                     <a:prstGeom prst="rect">
                       <a:avLst/>
